--- a/ApiExamples/Data/MathML.docx
+++ b/ApiExamples/Data/MathML.docx
@@ -1,7 +1,7 @@
 
 <file path=word/document.xml><?xml version="1.0" encoding="utf-8"?>
 <w:document xmlns:ve="http://schemas.openxmlformats.org/markup-compatibility/2006" xmlns:o="urn:schemas-microsoft-com:office:office" xmlns:r="http://schemas.openxmlformats.org/officeDocument/2006/relationships" xmlns:m="http://schemas.openxmlformats.org/officeDocument/2006/math" xmlns:v="urn:schemas-microsoft-com:vml" xmlns:wp="http://schemas.openxmlformats.org/drawingml/2006/wordprocessingDrawing" xmlns:w10="urn:schemas-microsoft-com:office:word" xmlns:w="http://schemas.openxmlformats.org/wordprocessingml/2006/main" xmlns:wne="http://schemas.microsoft.com/office/word/2006/wordml">
-  <!-- Generated by Aspose.Words for .NET 16.4.0.0 -->
+  <!-- Generated by Aspose.Words for .NET 16.5.0.0 -->
   <w:body>
     <w:p>
       <w:r>

--- a/ApiExamples/Data/MathML.docx
+++ b/ApiExamples/Data/MathML.docx
@@ -1,18 +1,8 @@
 
 <file path=word/document.xml><?xml version="1.0" encoding="utf-8"?>
 <w:document xmlns:ve="http://schemas.openxmlformats.org/markup-compatibility/2006" xmlns:o="urn:schemas-microsoft-com:office:office" xmlns:r="http://schemas.openxmlformats.org/officeDocument/2006/relationships" xmlns:m="http://schemas.openxmlformats.org/officeDocument/2006/math" xmlns:v="urn:schemas-microsoft-com:vml" xmlns:wp="http://schemas.openxmlformats.org/drawingml/2006/wordprocessingDrawing" xmlns:w10="urn:schemas-microsoft-com:office:word" xmlns:w="http://schemas.openxmlformats.org/wordprocessingml/2006/main" xmlns:wne="http://schemas.microsoft.com/office/word/2006/wordml">
-  <!-- Generated by Aspose.Words for .NET 16.5.0.0 -->
+  <!-- Generated by Aspose.Words for .NET 16.6.0.0 -->
   <w:body>
-    <w:p>
-      <w:r>
-        <w:rPr>
-          <w:b/>
-          <w:color w:val="FF0000"/>
-          <w:sz w:val="24"/>
-        </w:rPr>
-        <w:t>Evaluation Only. Created with Aspose.Words. Copyright 2003-2016 Aspose Pty Ltd.</w:t>
-      </w:r>
-    </w:p>
     <w:p>
       <m:oMath>
         <m:sSub>
@@ -61,7 +51,7 @@
     </w:p>
     <w:sectPr>
       <w:pgSz w:w="12240" w:h="15840"/>
-      <w:pgMar w:top="1134" w:right="850" w:bottom="1134" w:left="1701" w:header="708" w:footer="708" w:gutter="0"/>
+      <w:pgMar w:top="1440" w:right="1440" w:bottom="1440" w:left="1440" w:header="708" w:footer="708" w:gutter="0"/>
       <w:cols w:space="708"/>
       <w:docGrid w:linePitch="360"/>
     </w:sectPr>
